--- a/Documentatie/Ontwerp/Afwegingen DBO.docx
+++ b/Documentatie/Ontwerp/Afwegingen DBO.docx
@@ -1,10 +1,10 @@
 
 <file path=word/document.xml><?xml version="1.0" encoding="utf-8"?>
-<w:document xmlns:wpc="http://schemas.microsoft.com/office/word/2010/wordprocessingCanvas" xmlns:mo="http://schemas.microsoft.com/office/mac/office/2008/main" xmlns:mc="http://schemas.openxmlformats.org/markup-compatibility/2006" xmlns:mv="urn:schemas-microsoft-com:mac:vml" xmlns:o="urn:schemas-microsoft-com:office:office" xmlns:r="http://schemas.openxmlformats.org/officeDocument/2006/relationships" xmlns:m="http://schemas.openxmlformats.org/officeDocument/2006/math" xmlns:v="urn:schemas-microsoft-com:vml" xmlns:wp14="http://schemas.microsoft.com/office/word/2010/wordprocessingDrawing" xmlns:wp="http://schemas.openxmlformats.org/drawingml/2006/wordprocessingDrawing" xmlns:w10="urn:schemas-microsoft-com:office:word" xmlns:w="http://schemas.openxmlformats.org/wordprocessingml/2006/main" xmlns:w14="http://schemas.microsoft.com/office/word/2010/wordml" xmlns:w15="http://schemas.microsoft.com/office/word/2012/wordml" xmlns:wpg="http://schemas.microsoft.com/office/word/2010/wordprocessingGroup" xmlns:wpi="http://schemas.microsoft.com/office/word/2010/wordprocessingInk" xmlns:wne="http://schemas.microsoft.com/office/word/2006/wordml" xmlns:wps="http://schemas.microsoft.com/office/word/2010/wordprocessingShape" mc:Ignorable="w14 w15 wp14">
+<w:document xmlns:wpc="http://schemas.microsoft.com/office/word/2010/wordprocessingCanvas" xmlns:cx="http://schemas.microsoft.com/office/drawing/2014/chartex" xmlns:cx1="http://schemas.microsoft.com/office/drawing/2015/9/8/chartex" xmlns:cx2="http://schemas.microsoft.com/office/drawing/2015/10/21/chartex" xmlns:cx3="http://schemas.microsoft.com/office/drawing/2016/5/9/chartex" xmlns:cx4="http://schemas.microsoft.com/office/drawing/2016/5/10/chartex" xmlns:cx5="http://schemas.microsoft.com/office/drawing/2016/5/11/chartex" xmlns:cx6="http://schemas.microsoft.com/office/drawing/2016/5/12/chartex" xmlns:cx7="http://schemas.microsoft.com/office/drawing/2016/5/13/chartex" xmlns:cx8="http://schemas.microsoft.com/office/drawing/2016/5/14/chartex" xmlns:mc="http://schemas.openxmlformats.org/markup-compatibility/2006" xmlns:aink="http://schemas.microsoft.com/office/drawing/2016/ink" xmlns:am3d="http://schemas.microsoft.com/office/drawing/2017/model3d" xmlns:o="urn:schemas-microsoft-com:office:office" xmlns:r="http://schemas.openxmlformats.org/officeDocument/2006/relationships" xmlns:m="http://schemas.openxmlformats.org/officeDocument/2006/math" xmlns:v="urn:schemas-microsoft-com:vml" xmlns:wp14="http://schemas.microsoft.com/office/word/2010/wordprocessingDrawing" xmlns:wp="http://schemas.openxmlformats.org/drawingml/2006/wordprocessingDrawing" xmlns:w10="urn:schemas-microsoft-com:office:word" xmlns:w="http://schemas.openxmlformats.org/wordprocessingml/2006/main" xmlns:w14="http://schemas.microsoft.com/office/word/2010/wordml" xmlns:w15="http://schemas.microsoft.com/office/word/2012/wordml" xmlns:w16cid="http://schemas.microsoft.com/office/word/2016/wordml/cid" xmlns:w16se="http://schemas.microsoft.com/office/word/2015/wordml/symex" xmlns:wpg="http://schemas.microsoft.com/office/word/2010/wordprocessingGroup" xmlns:wpi="http://schemas.microsoft.com/office/word/2010/wordprocessingInk" xmlns:wne="http://schemas.microsoft.com/office/word/2006/wordml" xmlns:wps="http://schemas.microsoft.com/office/word/2010/wordprocessingShape" mc:Ignorable="w14 w15 w16se w16cid wp14">
   <w:body>
     <w:p>
       <w:pPr>
-        <w:pStyle w:val="Heading2"/>
+        <w:pStyle w:val="Kop2"/>
       </w:pPr>
       <w:r>
         <w:t>DBO</w:t>
@@ -12,7 +12,7 @@
     </w:p>
     <w:p>
       <w:pPr>
-        <w:pStyle w:val="ListParagraph"/>
+        <w:pStyle w:val="Lijstalinea"/>
         <w:numPr>
           <w:ilvl w:val="0"/>
           <w:numId w:val="1"/>
@@ -33,7 +33,7 @@
     </w:p>
     <w:p>
       <w:pPr>
-        <w:pStyle w:val="ListParagraph"/>
+        <w:pStyle w:val="Lijstalinea"/>
         <w:numPr>
           <w:ilvl w:val="0"/>
           <w:numId w:val="1"/>
@@ -67,7 +67,7 @@
     </w:p>
     <w:p>
       <w:pPr>
-        <w:pStyle w:val="ListParagraph"/>
+        <w:pStyle w:val="Lijstalinea"/>
         <w:numPr>
           <w:ilvl w:val="0"/>
           <w:numId w:val="1"/>
@@ -95,7 +95,7 @@
     </w:p>
     <w:p>
       <w:pPr>
-        <w:pStyle w:val="ListParagraph"/>
+        <w:pStyle w:val="Lijstalinea"/>
         <w:numPr>
           <w:ilvl w:val="0"/>
           <w:numId w:val="1"/>
@@ -179,7 +179,7 @@
     </w:p>
     <w:p>
       <w:pPr>
-        <w:pStyle w:val="ListParagraph"/>
+        <w:pStyle w:val="Lijstalinea"/>
         <w:numPr>
           <w:ilvl w:val="0"/>
           <w:numId w:val="1"/>
@@ -196,12 +196,10 @@
       <w:r>
         <w:t xml:space="preserve"> i.p.v. een int, want als een nummer begint met een 0, valt die weg. Dat wil ik niet.</w:t>
       </w:r>
-      <w:bookmarkStart w:id="0" w:name="_GoBack"/>
-      <w:bookmarkEnd w:id="0"/>
     </w:p>
     <w:p>
       <w:pPr>
-        <w:pStyle w:val="ListParagraph"/>
+        <w:pStyle w:val="Lijstalinea"/>
         <w:numPr>
           <w:ilvl w:val="0"/>
           <w:numId w:val="1"/>
@@ -273,31 +271,36 @@
         <w:t xml:space="preserve"> of) gebruikt die eerst alle relaties verwijdert en daarna de records.</w:t>
       </w:r>
     </w:p>
-    <w:p/>
     <w:p>
       <w:pPr>
-        <w:pStyle w:val="Heading2"/>
-      </w:pPr>
-      <w:r>
-        <w:t>EER-model</w:t>
-      </w:r>
-    </w:p>
-    <w:p>
-      <w:r>
-        <w:t>Een teamleider erft alles over van productiemedewerker, maar een teamleider kan momenteel nog geen teamleider hebben. Dit ondersteun ik nog niet vanwege de complexiteit. In de toekomst zou dit wel mogelijk kunnen zijn en dan is dit EER-model nog steeds correct.</w:t>
-      </w:r>
+        <w:pStyle w:val="Lijstalinea"/>
+      </w:pPr>
     </w:p>
     <w:p/>
     <w:p>
       <w:pPr>
-        <w:pStyle w:val="Heading2"/>
-      </w:pPr>
-      <w:r>
-        <w:t>UML</w:t>
+        <w:pStyle w:val="Kop2"/>
+      </w:pPr>
+      <w:r>
+        <w:t>EER-model</w:t>
       </w:r>
     </w:p>
     <w:p>
       <w:r>
+        <w:t>Een teamleider erft alles over van productiemedewerker, maar een teamleider kan momenteel nog geen teamleider hebben. Dit ondersteun ik nog niet vanwege de complexiteit. In de toekomst zou dit wel mogelijk kunnen zijn en dan is dit EER-model nog steeds correct.</w:t>
+      </w:r>
+    </w:p>
+    <w:p/>
+    <w:p>
+      <w:pPr>
+        <w:pStyle w:val="Kop2"/>
+      </w:pPr>
+      <w:r>
+        <w:t>UML</w:t>
+      </w:r>
+    </w:p>
+    <w:p>
+      <w:r>
         <w:t xml:space="preserve">Heb </w:t>
       </w:r>
       <w:proofErr w:type="spellStart"/>
@@ -340,6 +343,13 @@
       <w:r>
         <w:t>.</w:t>
       </w:r>
+    </w:p>
+    <w:p>
+      <w:r>
+        <w:t>T is generiek type</w:t>
+      </w:r>
+      <w:bookmarkStart w:id="0" w:name="_GoBack"/>
+      <w:bookmarkEnd w:id="0"/>
     </w:p>
     <w:sectPr>
       <w:pgSz w:w="11906" w:h="16838"/>
@@ -352,8 +362,8 @@
 </file>
 
 <file path=word/numbering.xml><?xml version="1.0" encoding="utf-8"?>
-<w:numbering xmlns:wpc="http://schemas.microsoft.com/office/word/2010/wordprocessingCanvas" xmlns:mo="http://schemas.microsoft.com/office/mac/office/2008/main" xmlns:mc="http://schemas.openxmlformats.org/markup-compatibility/2006" xmlns:mv="urn:schemas-microsoft-com:mac:vml" xmlns:o="urn:schemas-microsoft-com:office:office" xmlns:r="http://schemas.openxmlformats.org/officeDocument/2006/relationships" xmlns:m="http://schemas.openxmlformats.org/officeDocument/2006/math" xmlns:v="urn:schemas-microsoft-com:vml" xmlns:wp14="http://schemas.microsoft.com/office/word/2010/wordprocessingDrawing" xmlns:wp="http://schemas.openxmlformats.org/drawingml/2006/wordprocessingDrawing" xmlns:w10="urn:schemas-microsoft-com:office:word" xmlns:w="http://schemas.openxmlformats.org/wordprocessingml/2006/main" xmlns:w14="http://schemas.microsoft.com/office/word/2010/wordml" xmlns:w15="http://schemas.microsoft.com/office/word/2012/wordml" xmlns:wpg="http://schemas.microsoft.com/office/word/2010/wordprocessingGroup" xmlns:wpi="http://schemas.microsoft.com/office/word/2010/wordprocessingInk" xmlns:wne="http://schemas.microsoft.com/office/word/2006/wordml" xmlns:wps="http://schemas.microsoft.com/office/word/2010/wordprocessingShape" mc:Ignorable="w14 w15 wp14">
-  <w:abstractNum w:abstractNumId="0">
+<w:numbering xmlns:wpc="http://schemas.microsoft.com/office/word/2010/wordprocessingCanvas" xmlns:cx="http://schemas.microsoft.com/office/drawing/2014/chartex" xmlns:cx1="http://schemas.microsoft.com/office/drawing/2015/9/8/chartex" xmlns:cx2="http://schemas.microsoft.com/office/drawing/2015/10/21/chartex" xmlns:cx3="http://schemas.microsoft.com/office/drawing/2016/5/9/chartex" xmlns:cx4="http://schemas.microsoft.com/office/drawing/2016/5/10/chartex" xmlns:cx5="http://schemas.microsoft.com/office/drawing/2016/5/11/chartex" xmlns:cx6="http://schemas.microsoft.com/office/drawing/2016/5/12/chartex" xmlns:cx7="http://schemas.microsoft.com/office/drawing/2016/5/13/chartex" xmlns:cx8="http://schemas.microsoft.com/office/drawing/2016/5/14/chartex" xmlns:mc="http://schemas.openxmlformats.org/markup-compatibility/2006" xmlns:aink="http://schemas.microsoft.com/office/drawing/2016/ink" xmlns:am3d="http://schemas.microsoft.com/office/drawing/2017/model3d" xmlns:o="urn:schemas-microsoft-com:office:office" xmlns:r="http://schemas.openxmlformats.org/officeDocument/2006/relationships" xmlns:m="http://schemas.openxmlformats.org/officeDocument/2006/math" xmlns:v="urn:schemas-microsoft-com:vml" xmlns:wp14="http://schemas.microsoft.com/office/word/2010/wordprocessingDrawing" xmlns:wp="http://schemas.openxmlformats.org/drawingml/2006/wordprocessingDrawing" xmlns:w10="urn:schemas-microsoft-com:office:word" xmlns:w="http://schemas.openxmlformats.org/wordprocessingml/2006/main" xmlns:w14="http://schemas.microsoft.com/office/word/2010/wordml" xmlns:w15="http://schemas.microsoft.com/office/word/2012/wordml" xmlns:w16cid="http://schemas.microsoft.com/office/word/2016/wordml/cid" xmlns:w16se="http://schemas.microsoft.com/office/word/2015/wordml/symex" xmlns:wpg="http://schemas.microsoft.com/office/word/2010/wordprocessingGroup" xmlns:wpi="http://schemas.microsoft.com/office/word/2010/wordprocessingInk" xmlns:wne="http://schemas.microsoft.com/office/word/2006/wordml" xmlns:wps="http://schemas.microsoft.com/office/word/2010/wordprocessingShape" mc:Ignorable="w14 w15 w16se w16cid wp14">
+  <w:abstractNum w:abstractNumId="0" w15:restartNumberingAfterBreak="0">
     <w:nsid w:val="30E204FD"/>
     <w:multiLevelType w:val="hybridMultilevel"/>
     <w:tmpl w:val="FDE4D22A"/>
@@ -473,7 +483,7 @@
 </file>
 
 <file path=word/styles.xml><?xml version="1.0" encoding="utf-8"?>
-<w:styles xmlns:mc="http://schemas.openxmlformats.org/markup-compatibility/2006" xmlns:r="http://schemas.openxmlformats.org/officeDocument/2006/relationships" xmlns:w="http://schemas.openxmlformats.org/wordprocessingml/2006/main" xmlns:w14="http://schemas.microsoft.com/office/word/2010/wordml" xmlns:w15="http://schemas.microsoft.com/office/word/2012/wordml" mc:Ignorable="w14 w15">
+<w:styles xmlns:mc="http://schemas.openxmlformats.org/markup-compatibility/2006" xmlns:r="http://schemas.openxmlformats.org/officeDocument/2006/relationships" xmlns:w="http://schemas.openxmlformats.org/wordprocessingml/2006/main" xmlns:w14="http://schemas.microsoft.com/office/word/2010/wordml" xmlns:w15="http://schemas.microsoft.com/office/word/2012/wordml" xmlns:w16cid="http://schemas.microsoft.com/office/word/2016/wordml/cid" xmlns:w16se="http://schemas.microsoft.com/office/word/2015/wordml/symex" mc:Ignorable="w14 w15 w16se w16cid">
   <w:docDefaults>
     <w:rPrDefault>
       <w:rPr>
@@ -489,7 +499,7 @@
       </w:pPr>
     </w:pPrDefault>
   </w:docDefaults>
-  <w:latentStyles w:defLockedState="0" w:defUIPriority="99" w:defSemiHidden="0" w:defUnhideWhenUsed="0" w:defQFormat="0" w:count="382">
+  <w:latentStyles w:defLockedState="0" w:defUIPriority="99" w:defSemiHidden="0" w:defUnhideWhenUsed="0" w:defQFormat="0" w:count="375">
     <w:lsdException w:name="Normal" w:uiPriority="0" w:qFormat="1"/>
     <w:lsdException w:name="heading 1" w:uiPriority="9" w:qFormat="1"/>
     <w:lsdException w:name="heading 2" w:semiHidden="1" w:uiPriority="9" w:unhideWhenUsed="1" w:qFormat="1"/>
@@ -864,15 +874,15 @@
     <w:lsdException w:name="Mention" w:semiHidden="1" w:unhideWhenUsed="1"/>
     <w:lsdException w:name="Smart Hyperlink" w:semiHidden="1" w:unhideWhenUsed="1"/>
   </w:latentStyles>
-  <w:style w:type="paragraph" w:default="1" w:styleId="Normal">
+  <w:style w:type="paragraph" w:default="1" w:styleId="Standaard">
     <w:name w:val="Normal"/>
     <w:qFormat/>
   </w:style>
-  <w:style w:type="paragraph" w:styleId="Heading2">
+  <w:style w:type="paragraph" w:styleId="Kop2">
     <w:name w:val="heading 2"/>
-    <w:basedOn w:val="Normal"/>
-    <w:next w:val="Normal"/>
-    <w:link w:val="Heading2Char"/>
+    <w:basedOn w:val="Standaard"/>
+    <w:next w:val="Standaard"/>
+    <w:link w:val="Kop2Char"/>
     <w:uiPriority w:val="9"/>
     <w:unhideWhenUsed/>
     <w:qFormat/>
@@ -890,13 +900,13 @@
       <w:szCs w:val="26"/>
     </w:rPr>
   </w:style>
-  <w:style w:type="character" w:default="1" w:styleId="DefaultParagraphFont">
+  <w:style w:type="character" w:default="1" w:styleId="Standaardalinea-lettertype">
     <w:name w:val="Default Paragraph Font"/>
     <w:uiPriority w:val="1"/>
     <w:semiHidden/>
     <w:unhideWhenUsed/>
   </w:style>
-  <w:style w:type="table" w:default="1" w:styleId="TableNormal">
+  <w:style w:type="table" w:default="1" w:styleId="Standaardtabel">
     <w:name w:val="Normal Table"/>
     <w:uiPriority w:val="99"/>
     <w:semiHidden/>
@@ -911,16 +921,16 @@
       </w:tblCellMar>
     </w:tblPr>
   </w:style>
-  <w:style w:type="numbering" w:default="1" w:styleId="NoList">
+  <w:style w:type="numbering" w:default="1" w:styleId="Geenlijst">
     <w:name w:val="No List"/>
     <w:uiPriority w:val="99"/>
     <w:semiHidden/>
     <w:unhideWhenUsed/>
   </w:style>
-  <w:style w:type="character" w:customStyle="1" w:styleId="Heading2Char">
-    <w:name w:val="Heading 2 Char"/>
-    <w:basedOn w:val="DefaultParagraphFont"/>
-    <w:link w:val="Heading2"/>
+  <w:style w:type="character" w:customStyle="1" w:styleId="Kop2Char">
+    <w:name w:val="Kop 2 Char"/>
+    <w:basedOn w:val="Standaardalinea-lettertype"/>
+    <w:link w:val="Kop2"/>
     <w:uiPriority w:val="9"/>
     <w:rsid w:val="00B8050C"/>
     <w:rPr>
@@ -930,9 +940,9 @@
       <w:szCs w:val="26"/>
     </w:rPr>
   </w:style>
-  <w:style w:type="paragraph" w:styleId="ListParagraph">
+  <w:style w:type="paragraph" w:styleId="Lijstalinea">
     <w:name w:val="List Paragraph"/>
-    <w:basedOn w:val="Normal"/>
+    <w:basedOn w:val="Standaard"/>
     <w:uiPriority w:val="34"/>
     <w:qFormat/>
     <w:rsid w:val="007043F4"/>
@@ -943,7 +953,7 @@
   </w:style>
   <w:style w:type="character" w:styleId="Hyperlink">
     <w:name w:val="Hyperlink"/>
-    <w:basedOn w:val="DefaultParagraphFont"/>
+    <w:basedOn w:val="Standaardalinea-lettertype"/>
     <w:uiPriority w:val="99"/>
     <w:unhideWhenUsed/>
     <w:rsid w:val="009959CC"/>
